--- a/4_semester/АИС/4 лр/АИС-ЛР4-В17-ШаповаловаДС-4329.docx
+++ b/4_semester/АИС/4 лр/АИС-ЛР4-В17-ШаповаловаДС-4329.docx
@@ -3086,7 +3086,6 @@
           <w:szCs w:val="24"/>
         </w:rPr>
       </w:pPr>
-      <w:proofErr w:type="gramStart"/>
       <w:r>
         <w:rPr>
           <w:rFonts w:ascii="Times New Roman" w:eastAsiaTheme="minorEastAsia" w:hAnsi="Times New Roman" w:cs="Times New Roman"/>
@@ -3095,18 +3094,7 @@
           <w:sz w:val="24"/>
           <w:szCs w:val="24"/>
         </w:rPr>
-        <w:t>Пост-условия</w:t>
-      </w:r>
-      <w:proofErr w:type="gramEnd"/>
-      <w:r>
-        <w:rPr>
-          <w:rFonts w:ascii="Times New Roman" w:eastAsiaTheme="minorEastAsia" w:hAnsi="Times New Roman" w:cs="Times New Roman"/>
-          <w:b/>
-          <w:bCs/>
-          <w:sz w:val="24"/>
-          <w:szCs w:val="24"/>
-        </w:rPr>
-        <w:t>:</w:t>
+        <w:t>Пост-условия:</w:t>
       </w:r>
     </w:p>
     <w:p>
@@ -3394,25 +3382,7 @@
           <w:sz w:val="28"/>
           <w:szCs w:val="28"/>
         </w:rPr>
-        <w:t xml:space="preserve">Представление </w:t>
-      </w:r>
-      <w:r>
-        <w:rPr>
-          <w:rFonts w:ascii="Times New Roman" w:hAnsi="Times New Roman" w:cs="Times New Roman"/>
-          <w:color w:val="auto"/>
-          <w:sz w:val="28"/>
-          <w:szCs w:val="28"/>
-        </w:rPr>
-        <w:t>прецендент</w:t>
-      </w:r>
-      <w:r>
-        <w:rPr>
-          <w:rFonts w:ascii="Times New Roman" w:hAnsi="Times New Roman" w:cs="Times New Roman"/>
-          <w:color w:val="auto"/>
-          <w:sz w:val="28"/>
-          <w:szCs w:val="28"/>
-        </w:rPr>
-        <w:t>а с помощью диаграммы деятельности</w:t>
+        <w:t>Представление прецендента с помощью диаграммы деятельности</w:t>
       </w:r>
       <w:r>
         <w:rPr>
@@ -3625,16 +3595,15 @@
           <w:sz w:val="24"/>
           <w:szCs w:val="24"/>
         </w:rPr>
-        <w:t xml:space="preserve"> навыки функционального описания процессов с помощью формального метода с графической нотацией </w:t>
-      </w:r>
-      <w:r>
-        <w:rPr>
-          <w:rFonts w:ascii="Times New Roman" w:hAnsi="Times New Roman" w:cs="Times New Roman"/>
-          <w:sz w:val="24"/>
-          <w:szCs w:val="24"/>
-          <w:lang w:val="en-US"/>
-        </w:rPr>
-        <w:t>DFD</w:t>
+        <w:t xml:space="preserve"> навыки </w:t>
+      </w:r>
+      <w:r>
+        <w:rPr>
+          <w:rFonts w:ascii="Times New Roman" w:hAnsi="Times New Roman" w:cs="Times New Roman"/>
+          <w:sz w:val="24"/>
+          <w:szCs w:val="24"/>
+        </w:rPr>
+        <w:t>спецификации функциональных требований с помощью прецедентов использования и моделирования прецедентов с помощью диаграмм деятельности</w:t>
       </w:r>
       <w:r>
         <w:rPr>
@@ -3643,46 +3612,6 @@
           <w:szCs w:val="24"/>
         </w:rPr>
         <w:t>.</w:t>
-      </w:r>
-      <w:r>
-        <w:rPr>
-          <w:rFonts w:ascii="Times New Roman" w:hAnsi="Times New Roman" w:cs="Times New Roman"/>
-          <w:sz w:val="24"/>
-          <w:szCs w:val="24"/>
-        </w:rPr>
-        <w:t xml:space="preserve"> </w:t>
-      </w:r>
-      <w:r>
-        <w:rPr>
-          <w:rFonts w:ascii="Times New Roman" w:hAnsi="Times New Roman" w:cs="Times New Roman"/>
-          <w:sz w:val="24"/>
-          <w:szCs w:val="24"/>
-        </w:rPr>
-        <w:t>Эта нотация позволяет</w:t>
-      </w:r>
-      <w:r>
-        <w:rPr>
-          <w:rFonts w:ascii="Times New Roman" w:hAnsi="Times New Roman" w:cs="Times New Roman"/>
-          <w:sz w:val="24"/>
-          <w:szCs w:val="24"/>
-        </w:rPr>
-        <w:t xml:space="preserve"> моделировать систему как набор функций, соединённых стрелками</w:t>
-      </w:r>
-      <w:r>
-        <w:rPr>
-          <w:rFonts w:ascii="Times New Roman" w:hAnsi="Times New Roman" w:cs="Times New Roman"/>
-          <w:sz w:val="24"/>
-          <w:szCs w:val="24"/>
-        </w:rPr>
-        <w:t>.</w:t>
-      </w:r>
-      <w:r>
-        <w:rPr>
-          <w:rFonts w:ascii="Times New Roman" w:hAnsi="Times New Roman" w:cs="Times New Roman"/>
-          <w:sz w:val="24"/>
-          <w:szCs w:val="24"/>
-        </w:rPr>
-        <w:t xml:space="preserve"> </w:t>
       </w:r>
     </w:p>
     <w:p>
@@ -4004,7 +3933,6 @@
         </w:rPr>
         <w:t xml:space="preserve">кооперация - </w:t>
       </w:r>
-      <w:proofErr w:type="spellStart"/>
       <w:r>
         <w:rPr>
           <w:rFonts w:ascii="Times New Roman" w:hAnsi="Times New Roman" w:cs="Times New Roman"/>
@@ -4013,25 +3941,14 @@
         </w:rPr>
         <w:t>collaboration</w:t>
       </w:r>
-      <w:proofErr w:type="spellEnd"/>
-      <w:r>
-        <w:rPr>
-          <w:rFonts w:ascii="Times New Roman" w:hAnsi="Times New Roman" w:cs="Times New Roman"/>
-          <w:sz w:val="24"/>
-          <w:szCs w:val="24"/>
-        </w:rPr>
-        <w:t xml:space="preserve"> – совокупность классов, интерфейсов </w:t>
-      </w:r>
-      <w:proofErr w:type="spellStart"/>
-      <w:r>
-        <w:rPr>
-          <w:rFonts w:ascii="Times New Roman" w:hAnsi="Times New Roman" w:cs="Times New Roman"/>
-          <w:sz w:val="24"/>
-          <w:szCs w:val="24"/>
-        </w:rPr>
-        <w:t>итд</w:t>
-      </w:r>
-      <w:proofErr w:type="spellEnd"/>
+      <w:r>
+        <w:rPr>
+          <w:rFonts w:ascii="Times New Roman" w:hAnsi="Times New Roman" w:cs="Times New Roman"/>
+          <w:sz w:val="24"/>
+          <w:szCs w:val="24"/>
+        </w:rPr>
+        <w:t xml:space="preserve"> – совокупность классов, интерфейсов итд</w:t>
+      </w:r>
       <w:r>
         <w:rPr>
           <w:rFonts w:ascii="Times New Roman" w:hAnsi="Times New Roman" w:cs="Times New Roman"/>
@@ -12289,6 +12206,7 @@
   <w:style w:type="character" w:default="1" w:styleId="a0">
     <w:name w:val="Default Paragraph Font"/>
     <w:uiPriority w:val="1"/>
+    <w:semiHidden/>
     <w:unhideWhenUsed/>
   </w:style>
   <w:style w:type="table" w:default="1" w:styleId="a1">

--- a/4_semester/АИС/4 лр/АИС-ЛР4-В17-ШаповаловаДС-4329.docx
+++ b/4_semester/АИС/4 лр/АИС-ЛР4-В17-ШаповаловаДС-4329.docx
@@ -1446,7 +1446,7 @@
             </w:rPr>
             <w:fldChar w:fldCharType="separate"/>
           </w:r>
-          <w:hyperlink w:anchor="_Toc190083582" w:history="1">
+          <w:hyperlink w:anchor="_Toc197350923" w:history="1">
             <w:r>
               <w:rPr>
                 <w:rStyle w:val="af0"/>
@@ -1474,7 +1474,7 @@
                 <w:noProof/>
                 <w:webHidden/>
               </w:rPr>
-              <w:instrText xml:space="preserve"> PAGEREF _Toc190083582 \h </w:instrText>
+              <w:instrText xml:space="preserve"> PAGEREF _Toc197350923 \h </w:instrText>
             </w:r>
             <w:r>
               <w:rPr>
@@ -1521,7 +1521,7 @@
               <w14:ligatures w14:val="standardContextual"/>
             </w:rPr>
           </w:pPr>
-          <w:hyperlink w:anchor="_Toc190083583" w:history="1">
+          <w:hyperlink w:anchor="_Toc197350924" w:history="1">
             <w:r>
               <w:rPr>
                 <w:rStyle w:val="af0"/>
@@ -1549,7 +1549,7 @@
                 <w:noProof/>
                 <w:webHidden/>
               </w:rPr>
-              <w:instrText xml:space="preserve"> PAGEREF _Toc190083583 \h </w:instrText>
+              <w:instrText xml:space="preserve"> PAGEREF _Toc197350924 \h </w:instrText>
             </w:r>
             <w:r>
               <w:rPr>
@@ -1596,7 +1596,7 @@
               <w14:ligatures w14:val="standardContextual"/>
             </w:rPr>
           </w:pPr>
-          <w:hyperlink w:anchor="_Toc190083584" w:history="1">
+          <w:hyperlink w:anchor="_Toc197350925" w:history="1">
             <w:r>
               <w:rPr>
                 <w:rStyle w:val="af0"/>
@@ -1624,7 +1624,7 @@
                 <w:noProof/>
                 <w:webHidden/>
               </w:rPr>
-              <w:instrText xml:space="preserve"> PAGEREF _Toc190083584 \h </w:instrText>
+              <w:instrText xml:space="preserve"> PAGEREF _Toc197350925 \h </w:instrText>
             </w:r>
             <w:r>
               <w:rPr>
@@ -1671,83 +1671,14 @@
               <w14:ligatures w14:val="standardContextual"/>
             </w:rPr>
           </w:pPr>
-          <w:hyperlink w:anchor="_Toc190083585" w:history="1">
-            <w:r>
-              <w:rPr>
-                <w:rStyle w:val="af0"/>
-                <w:rFonts w:ascii="Times New Roman" w:hAnsi="Times New Roman" w:cs="Times New Roman"/>
-                <w:noProof/>
-                <w:lang w:val="en-US"/>
-              </w:rPr>
-              <w:t xml:space="preserve">4. </w:t>
-            </w:r>
+          <w:hyperlink w:anchor="_Toc197350926" w:history="1">
             <w:r>
               <w:rPr>
                 <w:rStyle w:val="af0"/>
                 <w:rFonts w:ascii="Times New Roman" w:hAnsi="Times New Roman" w:cs="Times New Roman"/>
                 <w:noProof/>
               </w:rPr>
-              <w:t>Листинг</w:t>
-            </w:r>
-            <w:r>
-              <w:rPr>
-                <w:rStyle w:val="af0"/>
-                <w:rFonts w:ascii="Times New Roman" w:hAnsi="Times New Roman" w:cs="Times New Roman"/>
-                <w:noProof/>
-                <w:lang w:val="en-US"/>
-              </w:rPr>
-              <w:t xml:space="preserve"> </w:t>
-            </w:r>
-            <w:r>
-              <w:rPr>
-                <w:rStyle w:val="af0"/>
-                <w:rFonts w:ascii="Times New Roman" w:hAnsi="Times New Roman" w:cs="Times New Roman"/>
-                <w:noProof/>
-              </w:rPr>
-              <w:t>с</w:t>
-            </w:r>
-            <w:r>
-              <w:rPr>
-                <w:rStyle w:val="af0"/>
-                <w:rFonts w:ascii="Times New Roman" w:hAnsi="Times New Roman" w:cs="Times New Roman"/>
-                <w:noProof/>
-                <w:lang w:val="en-US"/>
-              </w:rPr>
-              <w:t xml:space="preserve"> </w:t>
-            </w:r>
-            <w:r>
-              <w:rPr>
-                <w:rStyle w:val="af0"/>
-                <w:rFonts w:ascii="Times New Roman" w:hAnsi="Times New Roman" w:cs="Times New Roman"/>
-                <w:noProof/>
-              </w:rPr>
-              <w:t>кодом</w:t>
-            </w:r>
-            <w:r>
-              <w:rPr>
-                <w:rStyle w:val="af0"/>
-                <w:rFonts w:ascii="Times New Roman" w:hAnsi="Times New Roman" w:cs="Times New Roman"/>
-                <w:noProof/>
-                <w:lang w:val="en-US"/>
-              </w:rPr>
-              <w:t xml:space="preserve"> </w:t>
-            </w:r>
-            <w:r>
-              <w:rPr>
-                <w:rStyle w:val="af0"/>
-                <w:rFonts w:ascii="Times New Roman" w:hAnsi="Times New Roman" w:cs="Times New Roman"/>
-                <w:noProof/>
-              </w:rPr>
-              <w:t>программы</w:t>
-            </w:r>
-            <w:r>
-              <w:rPr>
-                <w:rStyle w:val="af0"/>
-                <w:rFonts w:ascii="Times New Roman" w:hAnsi="Times New Roman" w:cs="Times New Roman"/>
-                <w:noProof/>
-                <w:lang w:val="en-US"/>
-              </w:rPr>
-              <w:t>:</w:t>
+              <w:t>4. Текстовое описание одного прецендента использования заданной информационной системы:</w:t>
             </w:r>
             <w:r>
               <w:rPr>
@@ -1768,7 +1699,7 @@
                 <w:noProof/>
                 <w:webHidden/>
               </w:rPr>
-              <w:instrText xml:space="preserve"> PAGEREF _Toc190083585 \h </w:instrText>
+              <w:instrText xml:space="preserve"> PAGEREF _Toc197350926 \h </w:instrText>
             </w:r>
             <w:r>
               <w:rPr>
@@ -1815,14 +1746,14 @@
               <w14:ligatures w14:val="standardContextual"/>
             </w:rPr>
           </w:pPr>
-          <w:hyperlink w:anchor="_Toc190083586" w:history="1">
+          <w:hyperlink w:anchor="_Toc197350927" w:history="1">
             <w:r>
               <w:rPr>
                 <w:rStyle w:val="af0"/>
                 <w:rFonts w:ascii="Times New Roman" w:hAnsi="Times New Roman" w:cs="Times New Roman"/>
                 <w:noProof/>
               </w:rPr>
-              <w:t>5. Экранные формы с результатами работы программы:</w:t>
+              <w:t>5. Графическое описание выбранного прецендента с помощью диаграммы прецендентов использования:</w:t>
             </w:r>
             <w:r>
               <w:rPr>
@@ -1843,7 +1774,7 @@
                 <w:noProof/>
                 <w:webHidden/>
               </w:rPr>
-              <w:instrText xml:space="preserve"> PAGEREF _Toc190083586 \h </w:instrText>
+              <w:instrText xml:space="preserve"> PAGEREF _Toc197350927 \h </w:instrText>
             </w:r>
             <w:r>
               <w:rPr>
@@ -1890,14 +1821,14 @@
               <w14:ligatures w14:val="standardContextual"/>
             </w:rPr>
           </w:pPr>
-          <w:hyperlink w:anchor="_Toc190083587" w:history="1">
+          <w:hyperlink w:anchor="_Toc197350928" w:history="1">
             <w:r>
               <w:rPr>
                 <w:rStyle w:val="af0"/>
                 <w:rFonts w:ascii="Times New Roman" w:hAnsi="Times New Roman" w:cs="Times New Roman"/>
                 <w:noProof/>
               </w:rPr>
-              <w:t>СПИСОК ИСПОЛЬЗОВАННЫХ ИСТОЧНИКОВ</w:t>
+              <w:t>6. Представление прецендента с помощью диаграммы деятельности:</w:t>
             </w:r>
             <w:r>
               <w:rPr>
@@ -1918,7 +1849,82 @@
                 <w:noProof/>
                 <w:webHidden/>
               </w:rPr>
-              <w:instrText xml:space="preserve"> PAGEREF _Toc190083587 \h </w:instrText>
+              <w:instrText xml:space="preserve"> PAGEREF _Toc197350928 \h </w:instrText>
+            </w:r>
+            <w:r>
+              <w:rPr>
+                <w:noProof/>
+                <w:webHidden/>
+              </w:rPr>
+            </w:r>
+            <w:r>
+              <w:rPr>
+                <w:noProof/>
+                <w:webHidden/>
+              </w:rPr>
+              <w:fldChar w:fldCharType="separate"/>
+            </w:r>
+            <w:r>
+              <w:rPr>
+                <w:noProof/>
+                <w:webHidden/>
+              </w:rPr>
+              <w:t>6</w:t>
+            </w:r>
+            <w:r>
+              <w:rPr>
+                <w:noProof/>
+                <w:webHidden/>
+              </w:rPr>
+              <w:fldChar w:fldCharType="end"/>
+            </w:r>
+          </w:hyperlink>
+        </w:p>
+        <w:p>
+          <w:pPr>
+            <w:pStyle w:val="11"/>
+            <w:tabs>
+              <w:tab w:val="right" w:leader="dot" w:pos="9345"/>
+            </w:tabs>
+            <w:rPr>
+              <w:rFonts w:eastAsiaTheme="minorEastAsia"/>
+              <w:noProof/>
+              <w:kern w:val="2"/>
+              <w:sz w:val="24"/>
+              <w:szCs w:val="24"/>
+              <w:lang w:eastAsia="ru-RU"/>
+              <w14:ligatures w14:val="standardContextual"/>
+            </w:rPr>
+          </w:pPr>
+          <w:hyperlink w:anchor="_Toc197350929" w:history="1">
+            <w:r>
+              <w:rPr>
+                <w:rStyle w:val="af0"/>
+                <w:rFonts w:ascii="Times New Roman" w:hAnsi="Times New Roman" w:cs="Times New Roman"/>
+                <w:noProof/>
+              </w:rPr>
+              <w:t>7. Вывод:</w:t>
+            </w:r>
+            <w:r>
+              <w:rPr>
+                <w:noProof/>
+                <w:webHidden/>
+              </w:rPr>
+              <w:tab/>
+            </w:r>
+            <w:r>
+              <w:rPr>
+                <w:noProof/>
+                <w:webHidden/>
+              </w:rPr>
+              <w:fldChar w:fldCharType="begin"/>
+            </w:r>
+            <w:r>
+              <w:rPr>
+                <w:noProof/>
+                <w:webHidden/>
+              </w:rPr>
+              <w:instrText xml:space="preserve"> PAGEREF _Toc197350929 \h </w:instrText>
             </w:r>
             <w:r>
               <w:rPr>
@@ -2019,7 +2025,7 @@
           <w:szCs w:val="28"/>
         </w:rPr>
       </w:pPr>
-      <w:bookmarkStart w:id="0" w:name="_Toc190083582"/>
+      <w:bookmarkStart w:id="0" w:name="_Toc197350923"/>
       <w:r>
         <w:rPr>
           <w:rFonts w:ascii="Times New Roman" w:hAnsi="Times New Roman" w:cs="Times New Roman"/>
@@ -2111,7 +2117,7 @@
           <w:szCs w:val="28"/>
         </w:rPr>
       </w:pPr>
-      <w:bookmarkStart w:id="1" w:name="_Toc190083583"/>
+      <w:bookmarkStart w:id="1" w:name="_Toc197350924"/>
       <w:r>
         <w:rPr>
           <w:rFonts w:ascii="Times New Roman" w:hAnsi="Times New Roman" w:cs="Times New Roman"/>
@@ -2234,7 +2240,7 @@
           <w:szCs w:val="24"/>
         </w:rPr>
       </w:pPr>
-      <w:bookmarkStart w:id="2" w:name="_Toc190083584"/>
+      <w:bookmarkStart w:id="2" w:name="_Toc197350925"/>
       <w:r>
         <w:rPr>
           <w:rFonts w:ascii="Times New Roman" w:hAnsi="Times New Roman" w:cs="Times New Roman"/>
@@ -2402,7 +2408,7 @@
           <w:szCs w:val="28"/>
         </w:rPr>
       </w:pPr>
-      <w:bookmarkStart w:id="3" w:name="_Toc190083585"/>
+      <w:bookmarkStart w:id="3" w:name="_Toc197350926"/>
       <w:r>
         <w:rPr>
           <w:rFonts w:ascii="Times New Roman" w:hAnsi="Times New Roman" w:cs="Times New Roman"/>
@@ -3086,6 +3092,7 @@
           <w:szCs w:val="24"/>
         </w:rPr>
       </w:pPr>
+      <w:proofErr w:type="gramStart"/>
       <w:r>
         <w:rPr>
           <w:rFonts w:ascii="Times New Roman" w:eastAsiaTheme="minorEastAsia" w:hAnsi="Times New Roman" w:cs="Times New Roman"/>
@@ -3094,7 +3101,18 @@
           <w:sz w:val="24"/>
           <w:szCs w:val="24"/>
         </w:rPr>
-        <w:t>Пост-условия:</w:t>
+        <w:t>Пост-условия</w:t>
+      </w:r>
+      <w:proofErr w:type="gramEnd"/>
+      <w:r>
+        <w:rPr>
+          <w:rFonts w:ascii="Times New Roman" w:eastAsiaTheme="minorEastAsia" w:hAnsi="Times New Roman" w:cs="Times New Roman"/>
+          <w:b/>
+          <w:bCs/>
+          <w:sz w:val="24"/>
+          <w:szCs w:val="24"/>
+        </w:rPr>
+        <w:t>:</w:t>
       </w:r>
     </w:p>
     <w:p>
@@ -3150,6 +3168,7 @@
           <w:szCs w:val="24"/>
         </w:rPr>
       </w:pPr>
+      <w:bookmarkStart w:id="4" w:name="_Toc197350927"/>
       <w:r>
         <w:rPr>
           <w:rFonts w:ascii="Times New Roman" w:hAnsi="Times New Roman" w:cs="Times New Roman"/>
@@ -3157,7 +3176,7 @@
           <w:sz w:val="28"/>
           <w:szCs w:val="28"/>
         </w:rPr>
-        <w:t xml:space="preserve">4. </w:t>
+        <w:t>5</w:t>
       </w:r>
       <w:r>
         <w:rPr>
@@ -3166,7 +3185,7 @@
           <w:sz w:val="28"/>
           <w:szCs w:val="28"/>
         </w:rPr>
-        <w:t>Графическ</w:t>
+        <w:t xml:space="preserve">. </w:t>
       </w:r>
       <w:r>
         <w:rPr>
@@ -3175,7 +3194,7 @@
           <w:sz w:val="28"/>
           <w:szCs w:val="28"/>
         </w:rPr>
-        <w:t>ое описание</w:t>
+        <w:t>Графическ</w:t>
       </w:r>
       <w:r>
         <w:rPr>
@@ -3184,7 +3203,7 @@
           <w:sz w:val="28"/>
           <w:szCs w:val="28"/>
         </w:rPr>
-        <w:t xml:space="preserve"> </w:t>
+        <w:t>ое описание</w:t>
       </w:r>
       <w:r>
         <w:rPr>
@@ -3193,7 +3212,7 @@
           <w:sz w:val="28"/>
           <w:szCs w:val="28"/>
         </w:rPr>
-        <w:t xml:space="preserve">выбранного </w:t>
+        <w:t xml:space="preserve"> </w:t>
       </w:r>
       <w:r>
         <w:rPr>
@@ -3202,7 +3221,7 @@
           <w:sz w:val="28"/>
           <w:szCs w:val="28"/>
         </w:rPr>
-        <w:t>прецендент</w:t>
+        <w:t xml:space="preserve">выбранного </w:t>
       </w:r>
       <w:r>
         <w:rPr>
@@ -3211,7 +3230,7 @@
           <w:sz w:val="28"/>
           <w:szCs w:val="28"/>
         </w:rPr>
-        <w:t>а с по</w:t>
+        <w:t>прецендент</w:t>
       </w:r>
       <w:r>
         <w:rPr>
@@ -3220,7 +3239,7 @@
           <w:sz w:val="28"/>
           <w:szCs w:val="28"/>
         </w:rPr>
-        <w:t>м</w:t>
+        <w:t>а с по</w:t>
       </w:r>
       <w:r>
         <w:rPr>
@@ -3229,7 +3248,7 @@
           <w:sz w:val="28"/>
           <w:szCs w:val="28"/>
         </w:rPr>
-        <w:t xml:space="preserve">ощью диаграммы прецендентов </w:t>
+        <w:t>м</w:t>
       </w:r>
       <w:r>
         <w:rPr>
@@ -3238,7 +3257,7 @@
           <w:sz w:val="28"/>
           <w:szCs w:val="28"/>
         </w:rPr>
-        <w:t>использования</w:t>
+        <w:t xml:space="preserve">ощью диаграммы прецендентов </w:t>
       </w:r>
       <w:r>
         <w:rPr>
@@ -3247,8 +3266,18 @@
           <w:sz w:val="28"/>
           <w:szCs w:val="28"/>
         </w:rPr>
+        <w:t>использования</w:t>
+      </w:r>
+      <w:r>
+        <w:rPr>
+          <w:rFonts w:ascii="Times New Roman" w:hAnsi="Times New Roman" w:cs="Times New Roman"/>
+          <w:color w:val="auto"/>
+          <w:sz w:val="28"/>
+          <w:szCs w:val="28"/>
+        </w:rPr>
         <w:t>:</w:t>
       </w:r>
+      <w:bookmarkEnd w:id="4"/>
     </w:p>
     <w:p>
       <w:pPr>
@@ -3266,10 +3295,10 @@
           <w14:ligatures w14:val="standardContextual"/>
         </w:rPr>
         <w:drawing>
-          <wp:inline distT="0" distB="0" distL="0" distR="0" wp14:anchorId="0ABE7604" wp14:editId="756B036D">
-            <wp:extent cx="5940425" cy="3255010"/>
-            <wp:effectExtent l="0" t="0" r="3175" b="2540"/>
-            <wp:docPr id="1731286358" name="Рисунок 1"/>
+          <wp:inline distT="0" distB="0" distL="0" distR="0" wp14:anchorId="1C77C773" wp14:editId="0E3482DA">
+            <wp:extent cx="5940425" cy="3420110"/>
+            <wp:effectExtent l="0" t="0" r="3175" b="8890"/>
+            <wp:docPr id="839046936" name="Рисунок 1"/>
             <wp:cNvGraphicFramePr>
               <a:graphicFrameLocks xmlns:a="http://schemas.openxmlformats.org/drawingml/2006/main" noChangeAspect="1"/>
             </wp:cNvGraphicFramePr>
@@ -3277,7 +3306,7 @@
               <a:graphicData uri="http://schemas.openxmlformats.org/drawingml/2006/picture">
                 <pic:pic xmlns:pic="http://schemas.openxmlformats.org/drawingml/2006/picture">
                   <pic:nvPicPr>
-                    <pic:cNvPr id="1731286358" name=""/>
+                    <pic:cNvPr id="839046936" name=""/>
                     <pic:cNvPicPr/>
                   </pic:nvPicPr>
                   <pic:blipFill>
@@ -3289,7 +3318,7 @@
                   <pic:spPr>
                     <a:xfrm>
                       <a:off x="0" y="0"/>
-                      <a:ext cx="5940425" cy="3255010"/>
+                      <a:ext cx="5940425" cy="3420110"/>
                     </a:xfrm>
                     <a:prstGeom prst="rect">
                       <a:avLst/>
@@ -3356,6 +3385,7 @@
           <w:szCs w:val="28"/>
         </w:rPr>
       </w:pPr>
+      <w:bookmarkStart w:id="5" w:name="_Toc197350928"/>
       <w:r>
         <w:rPr>
           <w:rFonts w:ascii="Times New Roman" w:hAnsi="Times New Roman" w:cs="Times New Roman"/>
@@ -3364,7 +3394,7 @@
           <w:szCs w:val="28"/>
         </w:rPr>
         <w:lastRenderedPageBreak/>
-        <w:t>5</w:t>
+        <w:t>6</w:t>
       </w:r>
       <w:r>
         <w:rPr>
@@ -3393,6 +3423,7 @@
         </w:rPr>
         <w:t>:</w:t>
       </w:r>
+      <w:bookmarkEnd w:id="5"/>
     </w:p>
     <w:p>
       <w:pPr>
@@ -3402,7 +3433,6 @@
           <w:rFonts w:ascii="Times New Roman" w:hAnsi="Times New Roman" w:cs="Times New Roman"/>
           <w:sz w:val="24"/>
           <w:szCs w:val="24"/>
-          <w:lang w:val="en-US"/>
         </w:rPr>
       </w:pPr>
       <w:r>
@@ -3411,10 +3441,10 @@
           <w14:ligatures w14:val="standardContextual"/>
         </w:rPr>
         <w:drawing>
-          <wp:inline distT="0" distB="0" distL="0" distR="0" wp14:anchorId="4444AE70" wp14:editId="69549557">
-            <wp:extent cx="4778645" cy="5499401"/>
-            <wp:effectExtent l="0" t="0" r="3175" b="6350"/>
-            <wp:docPr id="1878328015" name="Рисунок 1"/>
+          <wp:inline distT="0" distB="0" distL="0" distR="0" wp14:anchorId="52102332" wp14:editId="204F80E5">
+            <wp:extent cx="5940425" cy="7362190"/>
+            <wp:effectExtent l="0" t="0" r="3175" b="0"/>
+            <wp:docPr id="1604292863" name="Рисунок 1"/>
             <wp:cNvGraphicFramePr>
               <a:graphicFrameLocks xmlns:a="http://schemas.openxmlformats.org/drawingml/2006/main" noChangeAspect="1"/>
             </wp:cNvGraphicFramePr>
@@ -3422,7 +3452,7 @@
               <a:graphicData uri="http://schemas.openxmlformats.org/drawingml/2006/picture">
                 <pic:pic xmlns:pic="http://schemas.openxmlformats.org/drawingml/2006/picture">
                   <pic:nvPicPr>
-                    <pic:cNvPr id="1878328015" name=""/>
+                    <pic:cNvPr id="1604292863" name=""/>
                     <pic:cNvPicPr/>
                   </pic:nvPicPr>
                   <pic:blipFill>
@@ -3434,7 +3464,7 @@
                   <pic:spPr>
                     <a:xfrm>
                       <a:off x="0" y="0"/>
-                      <a:ext cx="4779534" cy="5500424"/>
+                      <a:ext cx="5940425" cy="7362190"/>
                     </a:xfrm>
                     <a:prstGeom prst="rect">
                       <a:avLst/>
@@ -3509,24 +3539,29 @@
     </w:p>
     <w:p>
       <w:pPr>
-        <w:rPr>
-          <w:rFonts w:ascii="Times New Roman" w:hAnsi="Times New Roman" w:cs="Times New Roman"/>
-          <w:sz w:val="24"/>
-          <w:szCs w:val="24"/>
-        </w:rPr>
-      </w:pPr>
-      <w:r>
-        <w:rPr>
-          <w:rFonts w:ascii="Times New Roman" w:hAnsi="Times New Roman" w:cs="Times New Roman"/>
+        <w:pStyle w:val="1"/>
+        <w:rPr>
+          <w:rFonts w:ascii="Times New Roman" w:hAnsi="Times New Roman" w:cs="Times New Roman"/>
+          <w:color w:val="auto"/>
+          <w:sz w:val="22"/>
+          <w:szCs w:val="22"/>
+        </w:rPr>
+      </w:pPr>
+      <w:bookmarkStart w:id="6" w:name="_Toc197350929"/>
+      <w:r>
+        <w:rPr>
+          <w:rFonts w:ascii="Times New Roman" w:hAnsi="Times New Roman" w:cs="Times New Roman"/>
+          <w:color w:val="auto"/>
           <w:sz w:val="28"/>
           <w:szCs w:val="28"/>
         </w:rPr>
         <w:lastRenderedPageBreak/>
-        <w:t>5</w:t>
-      </w:r>
-      <w:r>
-        <w:rPr>
-          <w:rFonts w:ascii="Times New Roman" w:hAnsi="Times New Roman" w:cs="Times New Roman"/>
+        <w:t>7</w:t>
+      </w:r>
+      <w:r>
+        <w:rPr>
+          <w:rFonts w:ascii="Times New Roman" w:hAnsi="Times New Roman" w:cs="Times New Roman"/>
+          <w:color w:val="auto"/>
           <w:sz w:val="28"/>
           <w:szCs w:val="28"/>
         </w:rPr>
@@ -3535,6 +3570,7 @@
       <w:r>
         <w:rPr>
           <w:rFonts w:ascii="Times New Roman" w:hAnsi="Times New Roman" w:cs="Times New Roman"/>
+          <w:color w:val="auto"/>
           <w:sz w:val="28"/>
           <w:szCs w:val="28"/>
         </w:rPr>
@@ -3543,6 +3579,7 @@
       <w:r>
         <w:rPr>
           <w:rFonts w:ascii="Times New Roman" w:hAnsi="Times New Roman" w:cs="Times New Roman"/>
+          <w:color w:val="auto"/>
           <w:sz w:val="28"/>
           <w:szCs w:val="28"/>
         </w:rPr>
@@ -3551,16 +3588,19 @@
       <w:r>
         <w:rPr>
           <w:rFonts w:ascii="Times New Roman" w:hAnsi="Times New Roman" w:cs="Times New Roman"/>
+          <w:color w:val="auto"/>
           <w:sz w:val="28"/>
           <w:szCs w:val="28"/>
         </w:rPr>
         <w:t>:</w:t>
       </w:r>
-      <w:r>
-        <w:rPr>
-          <w:rFonts w:ascii="Times New Roman" w:hAnsi="Times New Roman" w:cs="Times New Roman"/>
-          <w:sz w:val="24"/>
-          <w:szCs w:val="24"/>
+      <w:bookmarkEnd w:id="6"/>
+      <w:r>
+        <w:rPr>
+          <w:rFonts w:ascii="Times New Roman" w:hAnsi="Times New Roman" w:cs="Times New Roman"/>
+          <w:color w:val="auto"/>
+          <w:sz w:val="22"/>
+          <w:szCs w:val="22"/>
         </w:rPr>
         <w:t xml:space="preserve"> </w:t>
       </w:r>
@@ -3933,6 +3973,7 @@
         </w:rPr>
         <w:t xml:space="preserve">кооперация - </w:t>
       </w:r>
+      <w:proofErr w:type="spellStart"/>
       <w:r>
         <w:rPr>
           <w:rFonts w:ascii="Times New Roman" w:hAnsi="Times New Roman" w:cs="Times New Roman"/>
@@ -3941,14 +3982,25 @@
         </w:rPr>
         <w:t>collaboration</w:t>
       </w:r>
-      <w:r>
-        <w:rPr>
-          <w:rFonts w:ascii="Times New Roman" w:hAnsi="Times New Roman" w:cs="Times New Roman"/>
-          <w:sz w:val="24"/>
-          <w:szCs w:val="24"/>
-        </w:rPr>
-        <w:t xml:space="preserve"> – совокупность классов, интерфейсов итд</w:t>
-      </w:r>
+      <w:proofErr w:type="spellEnd"/>
+      <w:r>
+        <w:rPr>
+          <w:rFonts w:ascii="Times New Roman" w:hAnsi="Times New Roman" w:cs="Times New Roman"/>
+          <w:sz w:val="24"/>
+          <w:szCs w:val="24"/>
+        </w:rPr>
+        <w:t xml:space="preserve"> – совокупность классов, интерфейсов </w:t>
+      </w:r>
+      <w:proofErr w:type="spellStart"/>
+      <w:r>
+        <w:rPr>
+          <w:rFonts w:ascii="Times New Roman" w:hAnsi="Times New Roman" w:cs="Times New Roman"/>
+          <w:sz w:val="24"/>
+          <w:szCs w:val="24"/>
+        </w:rPr>
+        <w:t>итд</w:t>
+      </w:r>
+      <w:proofErr w:type="spellEnd"/>
       <w:r>
         <w:rPr>
           <w:rFonts w:ascii="Times New Roman" w:hAnsi="Times New Roman" w:cs="Times New Roman"/>
@@ -4819,6 +4871,7 @@
         <w:docPartUnique/>
       </w:docPartObj>
     </w:sdtPr>
+    <w:sdtEndPr/>
     <w:sdtContent>
       <w:p>
         <w:pPr>
